--- a/7610ICT/Reflactions/Reflection D.docx
+++ b/7610ICT/Reflactions/Reflection D.docx
@@ -32,363 +32,6 @@
       <w:pPr>
         <w:rPr>
           <w:rFonts w:ascii="He" w:eastAsiaTheme="majorEastAsia" w:hAnsi="He" w:hint="eastAsia"/>
-        </w:rPr>
-      </w:pPr>
-      <w:r>
-        <w:rPr>
-          <w:rFonts w:ascii="He" w:eastAsiaTheme="majorEastAsia" w:hAnsi="He"/>
-        </w:rPr>
-        <w:t>Prompt:</w:t>
-      </w:r>
-    </w:p>
-    <w:p>
-      <w:pPr>
-        <w:rPr>
-          <w:rFonts w:ascii="He" w:eastAsiaTheme="majorEastAsia" w:hAnsi="He" w:hint="eastAsia"/>
-        </w:rPr>
-      </w:pPr>
-      <w:r>
-        <w:rPr>
-          <w:rFonts w:ascii="He" w:eastAsiaTheme="majorEastAsia" w:hAnsi="He"/>
-        </w:rPr>
-        <w:t>As you complete Module 3, take a moment to reflect on your learning experiences and growth so far in this course. Review your work and achievements from Modules 1-3 and consider the key insights, skills and strategies you've gained. Identify areas where you've excelled, as well as opportunities for further improvement and development.</w:t>
-      </w:r>
-    </w:p>
-    <w:p>
-      <w:pPr>
-        <w:rPr>
-          <w:rFonts w:ascii="He" w:eastAsiaTheme="majorEastAsia" w:hAnsi="He" w:hint="eastAsia"/>
-        </w:rPr>
-      </w:pPr>
-    </w:p>
-    <w:p>
-      <w:pPr>
-        <w:rPr>
-          <w:rFonts w:ascii="He" w:eastAsiaTheme="majorEastAsia" w:hAnsi="He" w:hint="eastAsia"/>
-        </w:rPr>
-      </w:pPr>
-      <w:r>
-        <w:rPr>
-          <w:rFonts w:ascii="He" w:eastAsiaTheme="majorEastAsia" w:hAnsi="He"/>
-        </w:rPr>
-        <w:t>Format:</w:t>
-      </w:r>
-    </w:p>
-    <w:p>
-      <w:pPr>
-        <w:rPr>
-          <w:rFonts w:ascii="He" w:eastAsiaTheme="majorEastAsia" w:hAnsi="He" w:hint="eastAsia"/>
-        </w:rPr>
-      </w:pPr>
-      <w:r>
-        <w:rPr>
-          <w:rFonts w:ascii="He" w:eastAsiaTheme="majorEastAsia" w:hAnsi="He"/>
-        </w:rPr>
-        <w:t>Written reflection (500-750 words), or mind map reflection (1-2 pages), or video or audio reflection (3-5 minutes)</w:t>
-      </w:r>
-    </w:p>
-    <w:p>
-      <w:pPr>
-        <w:rPr>
-          <w:rFonts w:ascii="He" w:eastAsiaTheme="majorEastAsia" w:hAnsi="He" w:hint="eastAsia"/>
-        </w:rPr>
-      </w:pPr>
-    </w:p>
-    <w:p>
-      <w:pPr>
-        <w:rPr>
-          <w:rFonts w:ascii="He" w:eastAsiaTheme="majorEastAsia" w:hAnsi="He" w:hint="eastAsia"/>
-        </w:rPr>
-      </w:pPr>
-      <w:r>
-        <w:rPr>
-          <w:rFonts w:ascii="He" w:eastAsiaTheme="majorEastAsia" w:hAnsi="He"/>
-        </w:rPr>
-        <w:t>Guiding questions:</w:t>
-      </w:r>
-    </w:p>
-    <w:p>
-      <w:pPr>
-        <w:numPr>
-          <w:ilvl w:val="0"/>
-          <w:numId w:val="2"/>
-        </w:numPr>
-        <w:rPr>
-          <w:rFonts w:ascii="He" w:eastAsiaTheme="majorEastAsia" w:hAnsi="He" w:hint="eastAsia"/>
-        </w:rPr>
-      </w:pPr>
-      <w:r>
-        <w:rPr>
-          <w:rFonts w:ascii="He" w:eastAsiaTheme="majorEastAsia" w:hAnsi="He"/>
-        </w:rPr>
-        <w:t xml:space="preserve">What have been your </w:t>
-      </w:r>
-      <w:r>
-        <w:rPr>
-          <w:rFonts w:ascii="He" w:eastAsiaTheme="majorEastAsia" w:hAnsi="He"/>
-          <w:highlight w:val="yellow"/>
-        </w:rPr>
-        <w:t>most significant learning moments</w:t>
-      </w:r>
-      <w:r>
-        <w:rPr>
-          <w:rFonts w:ascii="He" w:eastAsiaTheme="majorEastAsia" w:hAnsi="He"/>
-        </w:rPr>
-        <w:t xml:space="preserve"> or </w:t>
-      </w:r>
-      <w:r>
-        <w:rPr>
-          <w:rFonts w:ascii="He" w:eastAsiaTheme="majorEastAsia" w:hAnsi="He"/>
-          <w:highlight w:val="yellow"/>
-        </w:rPr>
-        <w:t>achievements</w:t>
-      </w:r>
-      <w:r>
-        <w:rPr>
-          <w:rFonts w:ascii="He" w:eastAsiaTheme="majorEastAsia" w:hAnsi="He"/>
-        </w:rPr>
-        <w:t xml:space="preserve"> from Modules 1-3 and why?</w:t>
-      </w:r>
-    </w:p>
-    <w:p>
-      <w:pPr>
-        <w:numPr>
-          <w:ilvl w:val="0"/>
-          <w:numId w:val="2"/>
-        </w:numPr>
-        <w:rPr>
-          <w:rFonts w:ascii="He" w:eastAsiaTheme="majorEastAsia" w:hAnsi="He" w:hint="eastAsia"/>
-        </w:rPr>
-      </w:pPr>
-      <w:r>
-        <w:rPr>
-          <w:rFonts w:ascii="He" w:eastAsiaTheme="majorEastAsia" w:hAnsi="He"/>
-        </w:rPr>
-        <w:t xml:space="preserve">How have you applied the </w:t>
-      </w:r>
-      <w:r>
-        <w:rPr>
-          <w:rFonts w:ascii="He" w:eastAsiaTheme="majorEastAsia" w:hAnsi="He"/>
-          <w:highlight w:val="yellow"/>
-        </w:rPr>
-        <w:t>concepts</w:t>
-      </w:r>
-      <w:r>
-        <w:rPr>
-          <w:rFonts w:ascii="He" w:eastAsiaTheme="majorEastAsia" w:hAnsi="He"/>
-        </w:rPr>
-        <w:t xml:space="preserve">, </w:t>
-      </w:r>
-      <w:r>
-        <w:rPr>
-          <w:rFonts w:ascii="He" w:eastAsiaTheme="majorEastAsia" w:hAnsi="He"/>
-          <w:highlight w:val="yellow"/>
-        </w:rPr>
-        <w:t>tools</w:t>
-      </w:r>
-      <w:r>
-        <w:rPr>
-          <w:rFonts w:ascii="He" w:eastAsiaTheme="majorEastAsia" w:hAnsi="He"/>
-        </w:rPr>
-        <w:t xml:space="preserve"> and </w:t>
-      </w:r>
-      <w:r>
-        <w:rPr>
-          <w:rFonts w:ascii="He" w:eastAsiaTheme="majorEastAsia" w:hAnsi="He"/>
-          <w:highlight w:val="yellow"/>
-        </w:rPr>
-        <w:t>techniques</w:t>
-      </w:r>
-      <w:r>
-        <w:rPr>
-          <w:rFonts w:ascii="He" w:eastAsiaTheme="majorEastAsia" w:hAnsi="He"/>
-        </w:rPr>
-        <w:t xml:space="preserve"> covered in these modules to your work or personal projects?</w:t>
-      </w:r>
-    </w:p>
-    <w:p>
-      <w:pPr>
-        <w:numPr>
-          <w:ilvl w:val="0"/>
-          <w:numId w:val="2"/>
-        </w:numPr>
-        <w:rPr>
-          <w:rFonts w:ascii="He" w:eastAsiaTheme="majorEastAsia" w:hAnsi="He" w:hint="eastAsia"/>
-        </w:rPr>
-      </w:pPr>
-      <w:r>
-        <w:rPr>
-          <w:rFonts w:ascii="He" w:eastAsiaTheme="majorEastAsia" w:hAnsi="He"/>
-        </w:rPr>
-        <w:t xml:space="preserve">What </w:t>
-      </w:r>
-      <w:r>
-        <w:rPr>
-          <w:rFonts w:ascii="He" w:eastAsiaTheme="majorEastAsia" w:hAnsi="He"/>
-          <w:highlight w:val="yellow"/>
-        </w:rPr>
-        <w:t>challenges</w:t>
-      </w:r>
-      <w:r>
-        <w:rPr>
-          <w:rFonts w:ascii="He" w:eastAsiaTheme="majorEastAsia" w:hAnsi="He"/>
-        </w:rPr>
-        <w:t xml:space="preserve"> or </w:t>
-      </w:r>
-      <w:r>
-        <w:rPr>
-          <w:rFonts w:ascii="He" w:eastAsiaTheme="majorEastAsia" w:hAnsi="He"/>
-          <w:highlight w:val="yellow"/>
-        </w:rPr>
-        <w:t>obstacles</w:t>
-      </w:r>
-      <w:r>
-        <w:rPr>
-          <w:rFonts w:ascii="He" w:eastAsiaTheme="majorEastAsia" w:hAnsi="He"/>
-        </w:rPr>
-        <w:t xml:space="preserve"> have you encountered and how have you worked to overcome them?</w:t>
-      </w:r>
-    </w:p>
-    <w:p>
-      <w:pPr>
-        <w:numPr>
-          <w:ilvl w:val="0"/>
-          <w:numId w:val="2"/>
-        </w:numPr>
-        <w:rPr>
-          <w:rFonts w:ascii="He" w:eastAsiaTheme="majorEastAsia" w:hAnsi="He" w:hint="eastAsia"/>
-        </w:rPr>
-      </w:pPr>
-      <w:r>
-        <w:rPr>
-          <w:rFonts w:ascii="He" w:eastAsiaTheme="majorEastAsia" w:hAnsi="He"/>
-        </w:rPr>
-        <w:t xml:space="preserve">In what areas do you feel you've </w:t>
-      </w:r>
-      <w:r>
-        <w:rPr>
-          <w:rFonts w:ascii="He" w:eastAsiaTheme="majorEastAsia" w:hAnsi="He"/>
-          <w:highlight w:val="yellow"/>
-        </w:rPr>
-        <w:t>made the most progress</w:t>
-      </w:r>
-      <w:r>
-        <w:rPr>
-          <w:rFonts w:ascii="He" w:eastAsiaTheme="majorEastAsia" w:hAnsi="He"/>
-        </w:rPr>
-        <w:t xml:space="preserve"> and where do you see </w:t>
-      </w:r>
-      <w:r>
-        <w:rPr>
-          <w:rFonts w:ascii="He" w:eastAsiaTheme="majorEastAsia" w:hAnsi="He"/>
-          <w:highlight w:val="yellow"/>
-        </w:rPr>
-        <w:t>opportunities</w:t>
-      </w:r>
-      <w:r>
-        <w:rPr>
-          <w:rFonts w:ascii="He" w:eastAsiaTheme="majorEastAsia" w:hAnsi="He"/>
-        </w:rPr>
-        <w:t xml:space="preserve"> for further growth?</w:t>
-      </w:r>
-    </w:p>
-    <w:p>
-      <w:pPr>
-        <w:numPr>
-          <w:ilvl w:val="0"/>
-          <w:numId w:val="2"/>
-        </w:numPr>
-        <w:rPr>
-          <w:rFonts w:ascii="He" w:eastAsiaTheme="majorEastAsia" w:hAnsi="He" w:hint="eastAsia"/>
-        </w:rPr>
-      </w:pPr>
-      <w:r>
-        <w:rPr>
-          <w:rFonts w:ascii="He" w:eastAsiaTheme="majorEastAsia" w:hAnsi="He"/>
-        </w:rPr>
-        <w:t xml:space="preserve">What connections have you made between the different topics and skills covered in Modules 1-3? How do you see them </w:t>
-      </w:r>
-      <w:r>
-        <w:rPr>
-          <w:rFonts w:ascii="He" w:eastAsiaTheme="majorEastAsia" w:hAnsi="He"/>
-          <w:highlight w:val="yellow"/>
-        </w:rPr>
-        <w:t>contributing to your overall development</w:t>
-      </w:r>
-      <w:r>
-        <w:rPr>
-          <w:rFonts w:ascii="He" w:eastAsiaTheme="majorEastAsia" w:hAnsi="He"/>
-        </w:rPr>
-        <w:t xml:space="preserve"> as an application system designer?</w:t>
-      </w:r>
-    </w:p>
-    <w:p>
-      <w:pPr>
-        <w:rPr>
-          <w:rFonts w:ascii="He" w:eastAsiaTheme="majorEastAsia" w:hAnsi="He" w:hint="eastAsia"/>
-        </w:rPr>
-      </w:pPr>
-    </w:p>
-    <w:p>
-      <w:pPr>
-        <w:rPr>
-          <w:rFonts w:ascii="He" w:eastAsiaTheme="majorEastAsia" w:hAnsi="He" w:hint="eastAsia"/>
-        </w:rPr>
-      </w:pPr>
-    </w:p>
-    <w:p>
-      <w:pPr>
-        <w:rPr>
-          <w:rFonts w:ascii="He" w:eastAsiaTheme="majorEastAsia" w:hAnsi="He" w:hint="eastAsia"/>
-        </w:rPr>
-      </w:pPr>
-    </w:p>
-    <w:p>
-      <w:pPr>
-        <w:rPr>
-          <w:rFonts w:ascii="He" w:eastAsiaTheme="majorEastAsia" w:hAnsi="He" w:hint="eastAsia"/>
-        </w:rPr>
-      </w:pPr>
-    </w:p>
-    <w:p>
-      <w:pPr>
-        <w:rPr>
-          <w:rFonts w:ascii="He" w:eastAsiaTheme="majorEastAsia" w:hAnsi="He" w:hint="eastAsia"/>
-        </w:rPr>
-      </w:pPr>
-    </w:p>
-    <w:p>
-      <w:pPr>
-        <w:rPr>
-          <w:rFonts w:ascii="He" w:eastAsiaTheme="majorEastAsia" w:hAnsi="He" w:hint="eastAsia"/>
-        </w:rPr>
-      </w:pPr>
-    </w:p>
-    <w:p>
-      <w:pPr>
-        <w:rPr>
-          <w:rFonts w:ascii="He" w:eastAsiaTheme="majorEastAsia" w:hAnsi="He" w:hint="eastAsia"/>
-        </w:rPr>
-      </w:pPr>
-    </w:p>
-    <w:p>
-      <w:pPr>
-        <w:rPr>
-          <w:rFonts w:ascii="He" w:eastAsiaTheme="majorEastAsia" w:hAnsi="He" w:hint="eastAsia"/>
-        </w:rPr>
-      </w:pPr>
-      <w:r>
-        <w:rPr>
-          <w:rFonts w:ascii="He" w:eastAsiaTheme="majorEastAsia" w:hAnsi="He"/>
-        </w:rPr>
-        <w:lastRenderedPageBreak/>
-        <w:t>Reflection:</w:t>
-      </w:r>
-    </w:p>
-    <w:p>
-      <w:pPr>
-        <w:rPr>
-          <w:rFonts w:ascii="He" w:eastAsiaTheme="majorEastAsia" w:hAnsi="He" w:hint="eastAsia"/>
           <w:b/>
           <w:bCs/>
           <w:i/>
@@ -409,7 +52,7 @@
     <w:p>
       <w:pPr>
         <w:rPr>
-          <w:rFonts w:ascii="He" w:eastAsiaTheme="majorEastAsia" w:hAnsi="He"/>
+          <w:rFonts w:ascii="He" w:eastAsiaTheme="majorEastAsia" w:hAnsi="He" w:hint="eastAsia"/>
         </w:rPr>
       </w:pPr>
       <w:r>
@@ -434,32 +77,20 @@
         <w:rPr>
           <w:rFonts w:ascii="He" w:eastAsiaTheme="majorEastAsia" w:hAnsi="He"/>
         </w:rPr>
-        <w:t xml:space="preserve"> learned about different types of ethics that really help with making decisions, especially when it comes to designing application systems. For example, deontological ethics is all about following moral rules and duties, while utilitarian ethics focuses on trying to create the </w:t>
-      </w:r>
-      <w:r>
-        <w:rPr>
-          <w:rFonts w:ascii="He" w:eastAsiaTheme="majorEastAsia" w:hAnsi="He"/>
-        </w:rPr>
-        <w:t>best</w:t>
-      </w:r>
-      <w:r>
-        <w:rPr>
-          <w:rFonts w:ascii="He" w:eastAsiaTheme="majorEastAsia" w:hAnsi="He"/>
-        </w:rPr>
-        <w:t xml:space="preserve"> for the most people. Then there’s virtue ethics, which is more about developing good personal traits, like honesty and responsibility, so you can make ethical choices naturally. By understanding these different approaches, I feel more prepared to tackle tough ethical issues and design systems that are fair, transparent, and respectful of everyone involved.</w:t>
+        <w:t xml:space="preserve"> learned about different types of ethics that really help with making decisions, especially when it comes to designing application systems. For example, deontological ethics is all about following moral rules and duties, while utilitarian ethics focuses on trying to create the best for the most people. Then there’s virtue ethics, which is more about developing good personal traits, like honesty and responsibility, so you can make ethical choices naturally. By understanding these different approaches, I feel more prepared to tackle tough ethical issues and design systems that are fair, transparent, and respectful of everyone involved.</w:t>
       </w:r>
     </w:p>
     <w:p>
       <w:pPr>
         <w:rPr>
-          <w:rFonts w:ascii="He" w:eastAsiaTheme="majorEastAsia" w:hAnsi="He"/>
+          <w:rFonts w:ascii="He" w:eastAsiaTheme="majorEastAsia" w:hAnsi="He" w:hint="eastAsia"/>
         </w:rPr>
       </w:pPr>
     </w:p>
     <w:p>
       <w:pPr>
         <w:rPr>
-          <w:rFonts w:ascii="He" w:eastAsiaTheme="majorEastAsia" w:hAnsi="He"/>
+          <w:rFonts w:ascii="He" w:eastAsiaTheme="majorEastAsia" w:hAnsi="He" w:hint="eastAsia"/>
         </w:rPr>
       </w:pPr>
       <w:r>
@@ -515,7 +146,7 @@
     <w:p>
       <w:pPr>
         <w:rPr>
-          <w:rFonts w:ascii="He" w:eastAsiaTheme="majorEastAsia" w:hAnsi="He"/>
+          <w:rFonts w:ascii="He" w:eastAsiaTheme="majorEastAsia" w:hAnsi="He" w:hint="eastAsia"/>
           <w:b/>
           <w:bCs/>
           <w:i/>
@@ -685,21 +316,7 @@
         <w:rPr>
           <w:rFonts w:ascii="He" w:eastAsiaTheme="majorEastAsia" w:hAnsi="He"/>
         </w:rPr>
-        <w:t xml:space="preserve">I guess this process is kind </w:t>
-      </w:r>
-      <w:proofErr w:type="gramStart"/>
-      <w:r>
-        <w:rPr>
-          <w:rFonts w:ascii="He" w:eastAsiaTheme="majorEastAsia" w:hAnsi="He"/>
-        </w:rPr>
-        <w:t>of  like</w:t>
-      </w:r>
-      <w:proofErr w:type="gramEnd"/>
-      <w:r>
-        <w:rPr>
-          <w:rFonts w:ascii="He" w:eastAsiaTheme="majorEastAsia" w:hAnsi="He"/>
-        </w:rPr>
-        <w:t xml:space="preserve"> supervised learning.</w:t>
+        <w:t>I guess this process is kind of  like supervised learning.</w:t>
       </w:r>
     </w:p>
     <w:p>
@@ -737,7 +354,7 @@
     <w:p>
       <w:pPr>
         <w:rPr>
-          <w:rFonts w:ascii="He" w:eastAsiaTheme="majorEastAsia" w:hAnsi="He"/>
+          <w:rFonts w:ascii="He" w:eastAsiaTheme="majorEastAsia" w:hAnsi="He" w:hint="eastAsia"/>
         </w:rPr>
       </w:pPr>
       <w:r>
@@ -876,21 +493,7 @@
         <w:rPr>
           <w:rFonts w:ascii="He" w:eastAsiaTheme="majorEastAsia" w:hAnsi="He"/>
         </w:rPr>
-        <w:t xml:space="preserve">. I don't think it will completely take over all IT jobs, but it will </w:t>
-      </w:r>
-      <w:proofErr w:type="gramStart"/>
-      <w:r>
-        <w:rPr>
-          <w:rFonts w:ascii="He" w:eastAsiaTheme="majorEastAsia" w:hAnsi="He"/>
-        </w:rPr>
-        <w:t>definitely help</w:t>
-      </w:r>
-      <w:proofErr w:type="gramEnd"/>
-      <w:r>
-        <w:rPr>
-          <w:rFonts w:ascii="He" w:eastAsiaTheme="majorEastAsia" w:hAnsi="He"/>
-        </w:rPr>
-        <w:t xml:space="preserve"> reduce the workload for software engineers. That’s why I believe it</w:t>
+        <w:t>. I don't think it will completely take over all IT jobs, but it will definitely help reduce the workload for software engineers. That’s why I believe it</w:t>
       </w:r>
       <w:r>
         <w:rPr>
